--- a/第二册/Lesson 16.docx
+++ b/第二册/Lesson 16.docx
@@ -768,19 +768,7 @@
           <w:sz w:val="24"/>
           <w:lang w:val="en-US" w:eastAsia="zh-CN"/>
         </w:rPr>
-        <w:t>t</w:t>
-      </w:r>
-      <w:bookmarkStart w:id="0" w:name="_GoBack"/>
-      <w:bookmarkEnd w:id="0"/>
-      <w:r>
-        <w:rPr>
-          <w:rFonts w:hint="eastAsia" w:ascii="Trebuchet MS" w:hAnsi="Trebuchet MS" w:eastAsia="宋体" w:cs="宋体"/>
-          <w:color w:val="666666"/>
-          <w:kern w:val="0"/>
-          <w:sz w:val="24"/>
-          <w:lang w:val="en-US" w:eastAsia="zh-CN"/>
-        </w:rPr>
-        <w:t>icket</w:t>
+        <w:t>ticket</w:t>
       </w:r>
     </w:p>
     <w:p>
@@ -2238,7 +2226,7 @@
           <wp:anchor distT="0" distB="0" distL="0" distR="0" simplePos="0" relativeHeight="251541504" behindDoc="1" locked="0" layoutInCell="1" allowOverlap="1">
             <wp:simplePos x="0" y="0"/>
             <wp:positionH relativeFrom="page">
-              <wp:posOffset>1149985</wp:posOffset>
+              <wp:posOffset>1158875</wp:posOffset>
             </wp:positionH>
             <wp:positionV relativeFrom="paragraph">
               <wp:posOffset>280670</wp:posOffset>
@@ -2367,6 +2355,8 @@
       <w:r>
         <w:t>t hurry up.</w:t>
       </w:r>
+      <w:bookmarkStart w:id="0" w:name="_GoBack"/>
+      <w:bookmarkEnd w:id="0"/>
     </w:p>
     <w:sectPr>
       <w:pgSz w:w="11910" w:h="16840"/>
@@ -2585,7 +2575,7 @@
     <w:lsdException w:qFormat="1" w:unhideWhenUsed="0" w:uiPriority="0" w:semiHidden="0" w:name="Title"/>
     <w:lsdException w:unhideWhenUsed="0" w:uiPriority="0" w:semiHidden="0" w:name="Closing"/>
     <w:lsdException w:unhideWhenUsed="0" w:uiPriority="0" w:semiHidden="0" w:name="Signature"/>
-    <w:lsdException w:uiPriority="1" w:name="Default Paragraph Font"/>
+    <w:lsdException w:qFormat="1" w:uiPriority="1" w:name="Default Paragraph Font"/>
     <w:lsdException w:qFormat="1" w:unhideWhenUsed="0" w:uiPriority="1" w:semiHidden="0" w:name="Body Text"/>
     <w:lsdException w:unhideWhenUsed="0" w:uiPriority="0" w:semiHidden="0" w:name="Body Text Indent"/>
     <w:lsdException w:unhideWhenUsed="0" w:uiPriority="0" w:semiHidden="0" w:name="List Continue"/>
@@ -2623,7 +2613,7 @@
     <w:lsdException w:unhideWhenUsed="0" w:uiPriority="0" w:semiHidden="0" w:name="HTML Sample"/>
     <w:lsdException w:unhideWhenUsed="0" w:uiPriority="0" w:semiHidden="0" w:name="HTML Typewriter"/>
     <w:lsdException w:unhideWhenUsed="0" w:uiPriority="0" w:semiHidden="0" w:name="HTML Variable"/>
-    <w:lsdException w:unhideWhenUsed="0" w:uiPriority="0" w:name="Normal Table"/>
+    <w:lsdException w:qFormat="1" w:unhideWhenUsed="0" w:uiPriority="0" w:name="Normal Table"/>
     <w:lsdException w:unhideWhenUsed="0" w:uiPriority="0" w:semiHidden="0" w:name="annotation subject"/>
     <w:lsdException w:unhideWhenUsed="0" w:uiPriority="0" w:semiHidden="0" w:name="Table Simple 1"/>
     <w:lsdException w:unhideWhenUsed="0" w:uiPriority="0" w:semiHidden="0" w:name="Table Simple 2"/>
@@ -2690,7 +2680,6 @@
     <w:lsdException w:unhideWhenUsed="0" w:uiPriority="63" w:semiHidden="0" w:name="Medium Shading 1 Accent 1"/>
     <w:lsdException w:unhideWhenUsed="0" w:uiPriority="64" w:semiHidden="0" w:name="Medium Shading 2 Accent 1"/>
     <w:lsdException w:unhideWhenUsed="0" w:uiPriority="65" w:semiHidden="0" w:name="Medium List 1 Accent 1"/>
-    <w:lsdException w:qFormat="1" w:unhideWhenUsed="0" w:uiPriority="1" w:semiHidden="0" w:name="List Paragraph"/>
     <w:lsdException w:unhideWhenUsed="0" w:uiPriority="66" w:semiHidden="0" w:name="Medium List 2 Accent 1"/>
     <w:lsdException w:unhideWhenUsed="0" w:uiPriority="67" w:semiHidden="0" w:name="Medium Grid 1 Accent 1"/>
     <w:lsdException w:unhideWhenUsed="0" w:uiPriority="68" w:semiHidden="0" w:name="Medium Grid 2 Accent 1"/>
@@ -2810,15 +2799,16 @@
       <w:lang w:val="en-US" w:eastAsia="en-US" w:bidi="en-US"/>
     </w:rPr>
   </w:style>
-  <w:style w:type="character" w:default="1" w:styleId="5">
+  <w:style w:type="character" w:default="1" w:styleId="4">
     <w:name w:val="Default Paragraph Font"/>
-    <w:semiHidden/>
     <w:unhideWhenUsed/>
+    <w:qFormat/>
     <w:uiPriority w:val="1"/>
   </w:style>
-  <w:style w:type="table" w:default="1" w:styleId="4">
+  <w:style w:type="table" w:default="1" w:styleId="5">
     <w:name w:val="Normal Table"/>
     <w:semiHidden/>
+    <w:qFormat/>
     <w:uiPriority w:val="0"/>
     <w:tblPr>
       <w:tblCellMar>
@@ -2846,7 +2836,6 @@
   </w:style>
   <w:style w:type="table" w:customStyle="1" w:styleId="6">
     <w:name w:val="Table Normal"/>
-    <w:semiHidden/>
     <w:unhideWhenUsed/>
     <w:qFormat/>
     <w:uiPriority w:val="2"/>
@@ -2859,7 +2848,7 @@
       </w:tblCellMar>
     </w:tblPr>
   </w:style>
-  <w:style w:type="paragraph" w:styleId="7">
+  <w:style w:type="paragraph" w:customStyle="1" w:styleId="7">
     <w:name w:val="List Paragraph"/>
     <w:basedOn w:val="1"/>
     <w:qFormat/>
